--- a/assets/Payslip Template.docx
+++ b/assets/Payslip Template.docx
@@ -4,7 +4,9 @@
   <w:body>
     <w:p>
       <w:pPr>
-        <w:rPr/>
+        <w:rPr>
+          <w:rFonts w:ascii="Roboto" w:cs="Roboto" w:eastAsia="Roboto" w:hAnsi="Roboto"/>
+        </w:rPr>
       </w:pPr>
       <w:r>
         <w:rPr>
@@ -15,7 +17,7 @@
     <w:tbl>
       <w:tblPr>
         <w:tblStyle w:val="Table1"/>
-        <w:tblW w:w="4710.0" w:type="dxa"/>
+        <w:tblW w:w="6195.0" w:type="dxa"/>
         <w:jc w:val="left"/>
         <w:tblInd w:w="40.0" w:type="pct"/>
         <w:tblBorders>
@@ -31,11 +33,11 @@
       </w:tblPr>
       <w:tblGrid>
         <w:gridCol w:w="2925"/>
-        <w:gridCol w:w="1785"/>
+        <w:gridCol w:w="3270"/>
         <w:tblGridChange w:id="0">
           <w:tblGrid>
             <w:gridCol w:w="2925"/>
-            <w:gridCol w:w="1785"/>
+            <w:gridCol w:w="3270"/>
           </w:tblGrid>
         </w:tblGridChange>
       </w:tblGrid>
@@ -63,13 +65,15 @@
           <w:p>
             <w:pPr>
               <w:rPr>
-                <w:color w:val="222222"/>
-                <w:sz w:val="20"/>
-                <w:szCs w:val="20"/>
-              </w:rPr>
-            </w:pPr>
-            <w:r>
-              <w:rPr>
+                <w:rFonts w:ascii="Roboto" w:cs="Roboto" w:eastAsia="Roboto" w:hAnsi="Roboto"/>
+                <w:color w:val="222222"/>
+                <w:sz w:val="20"/>
+                <w:szCs w:val="20"/>
+              </w:rPr>
+            </w:pPr>
+            <w:r>
+              <w:rPr>
+                <w:rFonts w:ascii="Roboto" w:cs="Roboto" w:eastAsia="Roboto" w:hAnsi="Roboto"/>
                 <w:sz w:val="20"/>
                 <w:szCs w:val="20"/>
                 <w:rtl w:val="0"/>
@@ -108,6 +112,7 @@
           <w:p>
             <w:pPr>
               <w:rPr>
+                <w:rFonts w:ascii="Roboto" w:cs="Roboto" w:eastAsia="Roboto" w:hAnsi="Roboto"/>
                 <w:color w:val="222222"/>
                 <w:sz w:val="20"/>
                 <w:szCs w:val="20"/>
@@ -123,32 +128,28 @@
               </w:rPr>
               <w:t xml:space="preserve">Payment date:</w:t>
             </w:r>
-            <w:r>
-              <w:rPr>
-                <w:rtl w:val="0"/>
-              </w:rPr>
-            </w:r>
-          </w:p>
-        </w:tc>
-        <w:tc>
-          <w:tcPr>
-            <w:tcBorders>
-              <w:top w:color="cccccc" w:space="0" w:sz="6" w:val="single"/>
-              <w:left w:color="cccccc" w:space="0" w:sz="6" w:val="single"/>
-              <w:bottom w:color="cccccc" w:space="0" w:sz="6" w:val="single"/>
-              <w:right w:color="cccccc" w:space="0" w:sz="6" w:val="single"/>
-            </w:tcBorders>
-            <w:shd w:fill="auto" w:val="clear"/>
-            <w:tcMar>
-              <w:top w:w="40.0" w:type="dxa"/>
-              <w:left w:w="40.0" w:type="dxa"/>
-              <w:bottom w:w="40.0" w:type="dxa"/>
-              <w:right w:w="40.0" w:type="dxa"/>
-            </w:tcMar>
-            <w:vAlign w:val="bottom"/>
-          </w:tcPr>
-          <w:p>
-            <w:pPr>
+          </w:p>
+        </w:tc>
+        <w:tc>
+          <w:tcPr>
+            <w:tcBorders>
+              <w:top w:color="cccccc" w:space="0" w:sz="6" w:val="single"/>
+              <w:left w:color="cccccc" w:space="0" w:sz="6" w:val="single"/>
+              <w:bottom w:color="cccccc" w:space="0" w:sz="6" w:val="single"/>
+              <w:right w:color="cccccc" w:space="0" w:sz="6" w:val="single"/>
+            </w:tcBorders>
+            <w:shd w:fill="auto" w:val="clear"/>
+            <w:tcMar>
+              <w:top w:w="40.0" w:type="dxa"/>
+              <w:left w:w="40.0" w:type="dxa"/>
+              <w:bottom w:w="40.0" w:type="dxa"/>
+              <w:right w:w="40.0" w:type="dxa"/>
+            </w:tcMar>
+            <w:vAlign w:val="bottom"/>
+          </w:tcPr>
+          <w:p>
+            <w:pPr>
+              <w:jc w:val="right"/>
               <w:rPr>
                 <w:rFonts w:ascii="Roboto" w:cs="Roboto" w:eastAsia="Roboto" w:hAnsi="Roboto"/>
                 <w:color w:val="222222"/>
@@ -193,6 +194,7 @@
           <w:p>
             <w:pPr>
               <w:rPr>
+                <w:rFonts w:ascii="Roboto" w:cs="Roboto" w:eastAsia="Roboto" w:hAnsi="Roboto"/>
                 <w:color w:val="222222"/>
                 <w:sz w:val="20"/>
                 <w:szCs w:val="20"/>
@@ -208,33 +210,30 @@
               </w:rPr>
               <w:t xml:space="preserve">Pay period start:</w:t>
             </w:r>
-            <w:r>
-              <w:rPr>
-                <w:rtl w:val="0"/>
-              </w:rPr>
-            </w:r>
-          </w:p>
-        </w:tc>
-        <w:tc>
-          <w:tcPr>
-            <w:tcBorders>
-              <w:top w:color="cccccc" w:space="0" w:sz="6" w:val="single"/>
-              <w:left w:color="cccccc" w:space="0" w:sz="6" w:val="single"/>
-              <w:bottom w:color="cccccc" w:space="0" w:sz="6" w:val="single"/>
-              <w:right w:color="cccccc" w:space="0" w:sz="6" w:val="single"/>
-            </w:tcBorders>
-            <w:shd w:fill="auto" w:val="clear"/>
-            <w:tcMar>
-              <w:top w:w="40.0" w:type="dxa"/>
-              <w:left w:w="40.0" w:type="dxa"/>
-              <w:bottom w:w="40.0" w:type="dxa"/>
-              <w:right w:w="40.0" w:type="dxa"/>
-            </w:tcMar>
-            <w:vAlign w:val="bottom"/>
-          </w:tcPr>
-          <w:p>
-            <w:pPr>
-              <w:rPr>
+          </w:p>
+        </w:tc>
+        <w:tc>
+          <w:tcPr>
+            <w:tcBorders>
+              <w:top w:color="cccccc" w:space="0" w:sz="6" w:val="single"/>
+              <w:left w:color="cccccc" w:space="0" w:sz="6" w:val="single"/>
+              <w:bottom w:color="cccccc" w:space="0" w:sz="6" w:val="single"/>
+              <w:right w:color="cccccc" w:space="0" w:sz="6" w:val="single"/>
+            </w:tcBorders>
+            <w:shd w:fill="auto" w:val="clear"/>
+            <w:tcMar>
+              <w:top w:w="40.0" w:type="dxa"/>
+              <w:left w:w="40.0" w:type="dxa"/>
+              <w:bottom w:w="40.0" w:type="dxa"/>
+              <w:right w:w="40.0" w:type="dxa"/>
+            </w:tcMar>
+            <w:vAlign w:val="bottom"/>
+          </w:tcPr>
+          <w:p>
+            <w:pPr>
+              <w:jc w:val="right"/>
+              <w:rPr>
+                <w:rFonts w:ascii="Roboto" w:cs="Roboto" w:eastAsia="Roboto" w:hAnsi="Roboto"/>
                 <w:color w:val="222222"/>
                 <w:sz w:val="20"/>
                 <w:szCs w:val="20"/>
@@ -249,11 +248,6 @@
                 <w:rtl w:val="0"/>
               </w:rPr>
               <w:t xml:space="preserve">{{payPeriodStart}}</w:t>
-            </w:r>
-            <w:r>
-              <w:rPr>
-                <w:rtl w:val="0"/>
-              </w:rPr>
             </w:r>
           </w:p>
         </w:tc>
@@ -282,6 +276,7 @@
           <w:p>
             <w:pPr>
               <w:rPr>
+                <w:rFonts w:ascii="Roboto" w:cs="Roboto" w:eastAsia="Roboto" w:hAnsi="Roboto"/>
                 <w:color w:val="222222"/>
                 <w:sz w:val="20"/>
                 <w:szCs w:val="20"/>
@@ -297,33 +292,30 @@
               </w:rPr>
               <w:t xml:space="preserve">Pay period end:</w:t>
             </w:r>
-            <w:r>
-              <w:rPr>
-                <w:rtl w:val="0"/>
-              </w:rPr>
-            </w:r>
-          </w:p>
-        </w:tc>
-        <w:tc>
-          <w:tcPr>
-            <w:tcBorders>
-              <w:top w:color="cccccc" w:space="0" w:sz="6" w:val="single"/>
-              <w:left w:color="cccccc" w:space="0" w:sz="6" w:val="single"/>
-              <w:bottom w:color="cccccc" w:space="0" w:sz="6" w:val="single"/>
-              <w:right w:color="cccccc" w:space="0" w:sz="6" w:val="single"/>
-            </w:tcBorders>
-            <w:shd w:fill="auto" w:val="clear"/>
-            <w:tcMar>
-              <w:top w:w="40.0" w:type="dxa"/>
-              <w:left w:w="40.0" w:type="dxa"/>
-              <w:bottom w:w="40.0" w:type="dxa"/>
-              <w:right w:w="40.0" w:type="dxa"/>
-            </w:tcMar>
-            <w:vAlign w:val="bottom"/>
-          </w:tcPr>
-          <w:p>
-            <w:pPr>
-              <w:rPr>
+          </w:p>
+        </w:tc>
+        <w:tc>
+          <w:tcPr>
+            <w:tcBorders>
+              <w:top w:color="cccccc" w:space="0" w:sz="6" w:val="single"/>
+              <w:left w:color="cccccc" w:space="0" w:sz="6" w:val="single"/>
+              <w:bottom w:color="cccccc" w:space="0" w:sz="6" w:val="single"/>
+              <w:right w:color="cccccc" w:space="0" w:sz="6" w:val="single"/>
+            </w:tcBorders>
+            <w:shd w:fill="auto" w:val="clear"/>
+            <w:tcMar>
+              <w:top w:w="40.0" w:type="dxa"/>
+              <w:left w:w="40.0" w:type="dxa"/>
+              <w:bottom w:w="40.0" w:type="dxa"/>
+              <w:right w:w="40.0" w:type="dxa"/>
+            </w:tcMar>
+            <w:vAlign w:val="bottom"/>
+          </w:tcPr>
+          <w:p>
+            <w:pPr>
+              <w:jc w:val="right"/>
+              <w:rPr>
+                <w:rFonts w:ascii="Roboto" w:cs="Roboto" w:eastAsia="Roboto" w:hAnsi="Roboto"/>
                 <w:color w:val="222222"/>
                 <w:sz w:val="20"/>
                 <w:szCs w:val="20"/>
@@ -338,11 +330,6 @@
                 <w:rtl w:val="0"/>
               </w:rPr>
               <w:t xml:space="preserve">{{payPeriodEnd}}</w:t>
-            </w:r>
-            <w:r>
-              <w:rPr>
-                <w:rtl w:val="0"/>
-              </w:rPr>
             </w:r>
           </w:p>
         </w:tc>
@@ -371,13 +358,15 @@
           <w:p>
             <w:pPr>
               <w:rPr>
-                <w:color w:val="222222"/>
-                <w:sz w:val="20"/>
-                <w:szCs w:val="20"/>
-              </w:rPr>
-            </w:pPr>
-            <w:r>
-              <w:rPr>
+                <w:rFonts w:ascii="Roboto" w:cs="Roboto" w:eastAsia="Roboto" w:hAnsi="Roboto"/>
+                <w:color w:val="222222"/>
+                <w:sz w:val="20"/>
+                <w:szCs w:val="20"/>
+              </w:rPr>
+            </w:pPr>
+            <w:r>
+              <w:rPr>
+                <w:rFonts w:ascii="Roboto" w:cs="Roboto" w:eastAsia="Roboto" w:hAnsi="Roboto"/>
                 <w:b w:val="1"/>
                 <w:sz w:val="20"/>
                 <w:szCs w:val="20"/>
@@ -414,18 +403,20 @@
               <w:jc w:val="right"/>
               <w:rPr>
                 <w:rFonts w:ascii="Roboto" w:cs="Roboto" w:eastAsia="Roboto" w:hAnsi="Roboto"/>
-                <w:sz w:val="20"/>
-                <w:szCs w:val="20"/>
-              </w:rPr>
-            </w:pPr>
-            <w:r>
-              <w:rPr>
-                <w:rFonts w:ascii="Roboto" w:cs="Roboto" w:eastAsia="Roboto" w:hAnsi="Roboto"/>
-                <w:sz w:val="20"/>
-                <w:szCs w:val="20"/>
-                <w:rtl w:val="0"/>
-              </w:rPr>
-              <w:t xml:space="preserve">{{forexRate}}</w:t>
+                <w:b w:val="1"/>
+                <w:sz w:val="20"/>
+                <w:szCs w:val="20"/>
+              </w:rPr>
+            </w:pPr>
+            <w:r>
+              <w:rPr>
+                <w:rFonts w:ascii="Roboto" w:cs="Roboto" w:eastAsia="Roboto" w:hAnsi="Roboto"/>
+                <w:b w:val="1"/>
+                <w:sz w:val="20"/>
+                <w:szCs w:val="20"/>
+                <w:rtl w:val="0"/>
+              </w:rPr>
+              <w:t xml:space="preserve">{{cur__forexRate}}</w:t>
             </w:r>
           </w:p>
         </w:tc>
@@ -533,6 +524,7 @@
           <w:p>
             <w:pPr>
               <w:rPr>
+                <w:rFonts w:ascii="Roboto" w:cs="Roboto" w:eastAsia="Roboto" w:hAnsi="Roboto"/>
                 <w:color w:val="222222"/>
                 <w:sz w:val="20"/>
                 <w:szCs w:val="20"/>
@@ -565,6 +557,7 @@
           <w:p>
             <w:pPr>
               <w:rPr>
+                <w:rFonts w:ascii="Roboto" w:cs="Roboto" w:eastAsia="Roboto" w:hAnsi="Roboto"/>
                 <w:color w:val="222222"/>
                 <w:sz w:val="20"/>
                 <w:szCs w:val="20"/>
@@ -602,13 +595,15 @@
           <w:p>
             <w:pPr>
               <w:rPr>
-                <w:color w:val="222222"/>
-                <w:sz w:val="20"/>
-                <w:szCs w:val="20"/>
-              </w:rPr>
-            </w:pPr>
-            <w:r>
-              <w:rPr>
+                <w:rFonts w:ascii="Roboto" w:cs="Roboto" w:eastAsia="Roboto" w:hAnsi="Roboto"/>
+                <w:color w:val="222222"/>
+                <w:sz w:val="20"/>
+                <w:szCs w:val="20"/>
+              </w:rPr>
+            </w:pPr>
+            <w:r>
+              <w:rPr>
+                <w:rFonts w:ascii="Roboto" w:cs="Roboto" w:eastAsia="Roboto" w:hAnsi="Roboto"/>
                 <w:b w:val="1"/>
                 <w:sz w:val="20"/>
                 <w:szCs w:val="20"/>
@@ -642,14 +637,17 @@
           </w:tcPr>
           <w:p>
             <w:pPr>
-              <w:rPr>
-                <w:color w:val="222222"/>
-                <w:sz w:val="20"/>
-                <w:szCs w:val="20"/>
-              </w:rPr>
-            </w:pPr>
-            <w:r>
-              <w:rPr>
+              <w:jc w:val="center"/>
+              <w:rPr>
+                <w:rFonts w:ascii="Roboto" w:cs="Roboto" w:eastAsia="Roboto" w:hAnsi="Roboto"/>
+                <w:color w:val="222222"/>
+                <w:sz w:val="20"/>
+                <w:szCs w:val="20"/>
+              </w:rPr>
+            </w:pPr>
+            <w:r>
+              <w:rPr>
+                <w:rFonts w:ascii="Roboto" w:cs="Roboto" w:eastAsia="Roboto" w:hAnsi="Roboto"/>
                 <w:b w:val="1"/>
                 <w:sz w:val="20"/>
                 <w:szCs w:val="20"/>
@@ -689,17 +687,28 @@
           <w:p>
             <w:pPr>
               <w:rPr>
-                <w:sz w:val="20"/>
-                <w:szCs w:val="20"/>
-              </w:rPr>
-            </w:pPr>
-            <w:r>
-              <w:rPr>
-                <w:sz w:val="20"/>
-                <w:szCs w:val="20"/>
-                <w:rtl w:val="0"/>
-              </w:rPr>
-              <w:t xml:space="preserve">Wages ({{coef}}*{{wage}})</w:t>
+                <w:rFonts w:ascii="Roboto" w:cs="Roboto" w:eastAsia="Roboto" w:hAnsi="Roboto"/>
+                <w:sz w:val="20"/>
+                <w:szCs w:val="20"/>
+              </w:rPr>
+            </w:pPr>
+            <w:r>
+              <w:rPr>
+                <w:rFonts w:ascii="Roboto" w:cs="Roboto" w:eastAsia="Roboto" w:hAnsi="Roboto"/>
+                <w:sz w:val="20"/>
+                <w:szCs w:val="20"/>
+                <w:rtl w:val="0"/>
+              </w:rPr>
+              <w:t xml:space="preserve">Monthly Earning</w:t>
+            </w:r>
+            <w:r>
+              <w:rPr>
+                <w:rFonts w:ascii="Roboto" w:cs="Roboto" w:eastAsia="Roboto" w:hAnsi="Roboto"/>
+                <w:sz w:val="20"/>
+                <w:szCs w:val="20"/>
+                <w:rtl w:val="0"/>
+              </w:rPr>
+              <w:t xml:space="preserve"> ({{coef}}*{{cur__wage}})</w:t>
             </w:r>
           </w:p>
         </w:tc>
@@ -724,18 +733,20 @@
             <w:pPr>
               <w:jc w:val="right"/>
               <w:rPr>
-                <w:color w:val="222222"/>
-                <w:sz w:val="20"/>
-                <w:szCs w:val="20"/>
-              </w:rPr>
-            </w:pPr>
-            <w:r>
-              <w:rPr>
-                <w:sz w:val="20"/>
-                <w:szCs w:val="20"/>
-                <w:rtl w:val="0"/>
-              </w:rPr>
-              <w:t xml:space="preserve">{{wages}}</w:t>
+                <w:rFonts w:ascii="Roboto" w:cs="Roboto" w:eastAsia="Roboto" w:hAnsi="Roboto"/>
+                <w:color w:val="222222"/>
+                <w:sz w:val="20"/>
+                <w:szCs w:val="20"/>
+              </w:rPr>
+            </w:pPr>
+            <w:r>
+              <w:rPr>
+                <w:rFonts w:ascii="Roboto" w:cs="Roboto" w:eastAsia="Roboto" w:hAnsi="Roboto"/>
+                <w:sz w:val="20"/>
+                <w:szCs w:val="20"/>
+                <w:rtl w:val="0"/>
+              </w:rPr>
+              <w:t xml:space="preserve">{{cur__wages}}</w:t>
             </w:r>
             <w:r>
               <w:rPr>
@@ -769,18 +780,20 @@
           <w:p>
             <w:pPr>
               <w:rPr>
-                <w:color w:val="222222"/>
-                <w:sz w:val="20"/>
-                <w:szCs w:val="20"/>
-              </w:rPr>
-            </w:pPr>
-            <w:r>
-              <w:rPr>
-                <w:sz w:val="20"/>
-                <w:szCs w:val="20"/>
-                <w:rtl w:val="0"/>
-              </w:rPr>
-              <w:t xml:space="preserve">Bonuses (0*(-1080))</w:t>
+                <w:rFonts w:ascii="Roboto" w:cs="Roboto" w:eastAsia="Roboto" w:hAnsi="Roboto"/>
+                <w:color w:val="222222"/>
+                <w:sz w:val="20"/>
+                <w:szCs w:val="20"/>
+              </w:rPr>
+            </w:pPr>
+            <w:r>
+              <w:rPr>
+                <w:rFonts w:ascii="Roboto" w:cs="Roboto" w:eastAsia="Roboto" w:hAnsi="Roboto"/>
+                <w:sz w:val="20"/>
+                <w:szCs w:val="20"/>
+                <w:rtl w:val="0"/>
+              </w:rPr>
+              <w:t xml:space="preserve">Other</w:t>
             </w:r>
             <w:r>
               <w:rPr>
@@ -810,17 +823,19 @@
             <w:pPr>
               <w:jc w:val="right"/>
               <w:rPr>
-                <w:sz w:val="20"/>
-                <w:szCs w:val="20"/>
-              </w:rPr>
-            </w:pPr>
-            <w:r>
-              <w:rPr>
-                <w:sz w:val="20"/>
-                <w:szCs w:val="20"/>
-                <w:rtl w:val="0"/>
-              </w:rPr>
-              <w:t xml:space="preserve">{{overtimeEarnings}}</w:t>
+                <w:rFonts w:ascii="Roboto" w:cs="Roboto" w:eastAsia="Roboto" w:hAnsi="Roboto"/>
+                <w:sz w:val="20"/>
+                <w:szCs w:val="20"/>
+              </w:rPr>
+            </w:pPr>
+            <w:r>
+              <w:rPr>
+                <w:rFonts w:ascii="Roboto" w:cs="Roboto" w:eastAsia="Roboto" w:hAnsi="Roboto"/>
+                <w:sz w:val="20"/>
+                <w:szCs w:val="20"/>
+                <w:rtl w:val="0"/>
+              </w:rPr>
+              <w:t xml:space="preserve">{{cur__otherEarnings}}</w:t>
             </w:r>
           </w:p>
         </w:tc>
@@ -834,47 +849,50 @@
             <w:tcBorders>
               <w:top w:color="cccccc" w:space="0" w:sz="6" w:val="single"/>
               <w:left w:color="000000" w:space="0" w:sz="6" w:val="single"/>
-              <w:bottom w:color="cccccc" w:space="0" w:sz="6" w:val="single"/>
-              <w:right w:color="cccccc" w:space="0" w:sz="6" w:val="single"/>
-            </w:tcBorders>
-            <w:shd w:fill="auto" w:val="clear"/>
-            <w:tcMar>
-              <w:top w:w="40.0" w:type="dxa"/>
-              <w:left w:w="40.0" w:type="dxa"/>
-              <w:bottom w:w="40.0" w:type="dxa"/>
-              <w:right w:w="40.0" w:type="dxa"/>
-            </w:tcMar>
-            <w:vAlign w:val="bottom"/>
-          </w:tcPr>
-          <w:p>
-            <w:pPr>
-              <w:rPr>
-                <w:color w:val="222222"/>
-                <w:sz w:val="20"/>
-                <w:szCs w:val="20"/>
-              </w:rPr>
-            </w:pPr>
-            <w:r>
-              <w:rPr>
-                <w:sz w:val="20"/>
-                <w:szCs w:val="20"/>
-                <w:rtl w:val="0"/>
-              </w:rPr>
-              <w:t xml:space="preserve">Other</w:t>
-            </w:r>
-            <w:r>
-              <w:rPr>
-                <w:rtl w:val="0"/>
-              </w:rPr>
-            </w:r>
-          </w:p>
-        </w:tc>
-        <w:tc>
-          <w:tcPr>
-            <w:tcBorders>
-              <w:top w:color="cccccc" w:space="0" w:sz="6" w:val="single"/>
-              <w:left w:color="cccccc" w:space="0" w:sz="6" w:val="single"/>
-              <w:bottom w:color="cccccc" w:space="0" w:sz="6" w:val="single"/>
+              <w:bottom w:color="000000" w:space="0" w:sz="6" w:val="single"/>
+              <w:right w:color="cccccc" w:space="0" w:sz="6" w:val="single"/>
+            </w:tcBorders>
+            <w:shd w:fill="auto" w:val="clear"/>
+            <w:tcMar>
+              <w:top w:w="40.0" w:type="dxa"/>
+              <w:left w:w="40.0" w:type="dxa"/>
+              <w:bottom w:w="40.0" w:type="dxa"/>
+              <w:right w:w="40.0" w:type="dxa"/>
+            </w:tcMar>
+            <w:vAlign w:val="bottom"/>
+          </w:tcPr>
+          <w:p>
+            <w:pPr>
+              <w:rPr>
+                <w:rFonts w:ascii="Roboto" w:cs="Roboto" w:eastAsia="Roboto" w:hAnsi="Roboto"/>
+                <w:color w:val="222222"/>
+                <w:sz w:val="20"/>
+                <w:szCs w:val="20"/>
+              </w:rPr>
+            </w:pPr>
+            <w:r>
+              <w:rPr>
+                <w:rFonts w:ascii="Roboto" w:cs="Roboto" w:eastAsia="Roboto" w:hAnsi="Roboto"/>
+                <w:b w:val="1"/>
+                <w:sz w:val="20"/>
+                <w:szCs w:val="20"/>
+                <w:rtl w:val="0"/>
+              </w:rPr>
+              <w:t xml:space="preserve">Total Earnings</w:t>
+            </w:r>
+            <w:r>
+              <w:rPr>
+                <w:rtl w:val="0"/>
+              </w:rPr>
+            </w:r>
+          </w:p>
+        </w:tc>
+        <w:tc>
+          <w:tcPr>
+            <w:tcBorders>
+              <w:top w:color="cccccc" w:space="0" w:sz="6" w:val="single"/>
+              <w:left w:color="cccccc" w:space="0" w:sz="6" w:val="single"/>
+              <w:bottom w:color="000000" w:space="0" w:sz="6" w:val="single"/>
               <w:right w:color="000000" w:space="0" w:sz="6" w:val="single"/>
             </w:tcBorders>
             <w:shd w:fill="auto" w:val="clear"/>
@@ -890,17 +908,26 @@
             <w:pPr>
               <w:jc w:val="right"/>
               <w:rPr>
-                <w:sz w:val="20"/>
-                <w:szCs w:val="20"/>
-              </w:rPr>
-            </w:pPr>
-            <w:r>
-              <w:rPr>
-                <w:sz w:val="20"/>
-                <w:szCs w:val="20"/>
-                <w:rtl w:val="0"/>
-              </w:rPr>
-              <w:t xml:space="preserve">{{otherEarnings}}</w:t>
+                <w:rFonts w:ascii="Roboto" w:cs="Roboto" w:eastAsia="Roboto" w:hAnsi="Roboto"/>
+                <w:color w:val="222222"/>
+                <w:sz w:val="20"/>
+                <w:szCs w:val="20"/>
+              </w:rPr>
+            </w:pPr>
+            <w:r>
+              <w:rPr>
+                <w:rFonts w:ascii="Roboto" w:cs="Roboto" w:eastAsia="Roboto" w:hAnsi="Roboto"/>
+                <w:b w:val="1"/>
+                <w:sz w:val="20"/>
+                <w:szCs w:val="20"/>
+                <w:rtl w:val="0"/>
+              </w:rPr>
+              <w:t xml:space="preserve">{{cur__totalEarnings}}</w:t>
+            </w:r>
+            <w:r>
+              <w:rPr>
+                <w:rtl w:val="0"/>
+              </w:rPr>
             </w:r>
           </w:p>
         </w:tc>
@@ -914,48 +941,50 @@
             <w:tcBorders>
               <w:top w:color="cccccc" w:space="0" w:sz="6" w:val="single"/>
               <w:left w:color="000000" w:space="0" w:sz="6" w:val="single"/>
-              <w:bottom w:color="000000" w:space="0" w:sz="6" w:val="single"/>
-              <w:right w:color="cccccc" w:space="0" w:sz="6" w:val="single"/>
-            </w:tcBorders>
-            <w:shd w:fill="auto" w:val="clear"/>
-            <w:tcMar>
-              <w:top w:w="40.0" w:type="dxa"/>
-              <w:left w:w="40.0" w:type="dxa"/>
-              <w:bottom w:w="40.0" w:type="dxa"/>
-              <w:right w:w="40.0" w:type="dxa"/>
-            </w:tcMar>
-            <w:vAlign w:val="bottom"/>
-          </w:tcPr>
-          <w:p>
-            <w:pPr>
-              <w:rPr>
-                <w:color w:val="222222"/>
-                <w:sz w:val="20"/>
-                <w:szCs w:val="20"/>
-              </w:rPr>
-            </w:pPr>
-            <w:r>
-              <w:rPr>
+              <w:bottom w:color="cccccc" w:space="0" w:sz="6" w:val="single"/>
+              <w:right w:color="cccccc" w:space="0" w:sz="6" w:val="single"/>
+            </w:tcBorders>
+            <w:shd w:fill="auto" w:val="clear"/>
+            <w:tcMar>
+              <w:top w:w="40.0" w:type="dxa"/>
+              <w:left w:w="40.0" w:type="dxa"/>
+              <w:bottom w:w="40.0" w:type="dxa"/>
+              <w:right w:w="40.0" w:type="dxa"/>
+            </w:tcMar>
+            <w:vAlign w:val="bottom"/>
+          </w:tcPr>
+          <w:p>
+            <w:pPr>
+              <w:rPr>
+                <w:rFonts w:ascii="Roboto" w:cs="Roboto" w:eastAsia="Roboto" w:hAnsi="Roboto"/>
+                <w:color w:val="222222"/>
+                <w:sz w:val="20"/>
+                <w:szCs w:val="20"/>
+              </w:rPr>
+            </w:pPr>
+            <w:r>
+              <w:rPr>
+                <w:rFonts w:ascii="Roboto" w:cs="Roboto" w:eastAsia="Roboto" w:hAnsi="Roboto"/>
                 <w:b w:val="1"/>
                 <w:sz w:val="20"/>
                 <w:szCs w:val="20"/>
                 <w:rtl w:val="0"/>
               </w:rPr>
-              <w:t xml:space="preserve">Total Earnings</w:t>
-            </w:r>
-            <w:r>
-              <w:rPr>
-                <w:rtl w:val="0"/>
-              </w:rPr>
-            </w:r>
-          </w:p>
-        </w:tc>
-        <w:tc>
-          <w:tcPr>
-            <w:tcBorders>
-              <w:top w:color="cccccc" w:space="0" w:sz="6" w:val="single"/>
-              <w:left w:color="cccccc" w:space="0" w:sz="6" w:val="single"/>
-              <w:bottom w:color="000000" w:space="0" w:sz="6" w:val="single"/>
+              <w:t xml:space="preserve">Deductions</w:t>
+            </w:r>
+            <w:r>
+              <w:rPr>
+                <w:rtl w:val="0"/>
+              </w:rPr>
+            </w:r>
+          </w:p>
+        </w:tc>
+        <w:tc>
+          <w:tcPr>
+            <w:tcBorders>
+              <w:top w:color="cccccc" w:space="0" w:sz="6" w:val="single"/>
+              <w:left w:color="cccccc" w:space="0" w:sz="6" w:val="single"/>
+              <w:bottom w:color="cccccc" w:space="0" w:sz="6" w:val="single"/>
               <w:right w:color="000000" w:space="0" w:sz="6" w:val="single"/>
             </w:tcBorders>
             <w:shd w:fill="auto" w:val="clear"/>
@@ -969,26 +998,196 @@
           </w:tcPr>
           <w:p>
             <w:pPr>
+              <w:jc w:val="center"/>
+              <w:rPr>
+                <w:rFonts w:ascii="Roboto" w:cs="Roboto" w:eastAsia="Roboto" w:hAnsi="Roboto"/>
+                <w:color w:val="222222"/>
+                <w:sz w:val="20"/>
+                <w:szCs w:val="20"/>
+              </w:rPr>
+            </w:pPr>
+            <w:r>
+              <w:rPr>
+                <w:rFonts w:ascii="Roboto" w:cs="Roboto" w:eastAsia="Roboto" w:hAnsi="Roboto"/>
+                <w:b w:val="1"/>
+                <w:sz w:val="20"/>
+                <w:szCs w:val="20"/>
+                <w:rtl w:val="0"/>
+              </w:rPr>
+              <w:t xml:space="preserve">Amount USD</w:t>
+            </w:r>
+            <w:r>
+              <w:rPr>
+                <w:rtl w:val="0"/>
+              </w:rPr>
+            </w:r>
+          </w:p>
+        </w:tc>
+      </w:tr>
+      <w:tr>
+        <w:trPr>
+          <w:trHeight w:val="320" w:hRule="atLeast"/>
+        </w:trPr>
+        <w:tc>
+          <w:tcPr>
+            <w:tcBorders>
+              <w:top w:color="cccccc" w:space="0" w:sz="6" w:val="single"/>
+              <w:left w:color="000000" w:space="0" w:sz="6" w:val="single"/>
+              <w:bottom w:color="cccccc" w:space="0" w:sz="6" w:val="single"/>
+              <w:right w:color="cccccc" w:space="0" w:sz="6" w:val="single"/>
+            </w:tcBorders>
+            <w:shd w:fill="auto" w:val="clear"/>
+            <w:tcMar>
+              <w:top w:w="40.0" w:type="dxa"/>
+              <w:left w:w="40.0" w:type="dxa"/>
+              <w:bottom w:w="40.0" w:type="dxa"/>
+              <w:right w:w="40.0" w:type="dxa"/>
+            </w:tcMar>
+            <w:vAlign w:val="bottom"/>
+          </w:tcPr>
+          <w:p>
+            <w:pPr>
+              <w:rPr>
+                <w:rFonts w:ascii="Roboto" w:cs="Roboto" w:eastAsia="Roboto" w:hAnsi="Roboto"/>
+                <w:color w:val="222222"/>
+                <w:sz w:val="20"/>
+                <w:szCs w:val="20"/>
+              </w:rPr>
+            </w:pPr>
+            <w:r>
+              <w:rPr>
+                <w:rFonts w:ascii="Roboto" w:cs="Roboto" w:eastAsia="Roboto" w:hAnsi="Roboto"/>
+                <w:sz w:val="20"/>
+                <w:szCs w:val="20"/>
+                <w:rtl w:val="0"/>
+              </w:rPr>
+              <w:t xml:space="preserve">Unified Tax</w:t>
+            </w:r>
+            <w:r>
+              <w:rPr>
+                <w:rtl w:val="0"/>
+              </w:rPr>
+            </w:r>
+          </w:p>
+        </w:tc>
+        <w:tc>
+          <w:tcPr>
+            <w:tcBorders>
+              <w:top w:color="cccccc" w:space="0" w:sz="6" w:val="single"/>
+              <w:left w:color="cccccc" w:space="0" w:sz="6" w:val="single"/>
+              <w:bottom w:color="cccccc" w:space="0" w:sz="6" w:val="single"/>
+              <w:right w:color="000000" w:space="0" w:sz="6" w:val="single"/>
+            </w:tcBorders>
+            <w:shd w:fill="auto" w:val="clear"/>
+            <w:tcMar>
+              <w:top w:w="40.0" w:type="dxa"/>
+              <w:left w:w="40.0" w:type="dxa"/>
+              <w:bottom w:w="40.0" w:type="dxa"/>
+              <w:right w:w="40.0" w:type="dxa"/>
+            </w:tcMar>
+            <w:vAlign w:val="bottom"/>
+          </w:tcPr>
+          <w:p>
+            <w:pPr>
               <w:jc w:val="right"/>
               <w:rPr>
-                <w:color w:val="222222"/>
-                <w:sz w:val="20"/>
-                <w:szCs w:val="20"/>
-              </w:rPr>
-            </w:pPr>
-            <w:r>
-              <w:rPr>
-                <w:b w:val="1"/>
-                <w:sz w:val="20"/>
-                <w:szCs w:val="20"/>
-                <w:rtl w:val="0"/>
-              </w:rPr>
-              <w:t xml:space="preserve">{{totalEarnings}}</w:t>
-            </w:r>
-            <w:r>
-              <w:rPr>
-                <w:rtl w:val="0"/>
-              </w:rPr>
+                <w:rFonts w:ascii="Roboto" w:cs="Roboto" w:eastAsia="Roboto" w:hAnsi="Roboto"/>
+                <w:sz w:val="20"/>
+                <w:szCs w:val="20"/>
+              </w:rPr>
+            </w:pPr>
+            <w:r>
+              <w:rPr>
+                <w:rFonts w:ascii="Roboto" w:cs="Roboto" w:eastAsia="Roboto" w:hAnsi="Roboto"/>
+                <w:sz w:val="20"/>
+                <w:szCs w:val="20"/>
+                <w:rtl w:val="0"/>
+              </w:rPr>
+              <w:t xml:space="preserve">{{deduction__unifiedTax}}</w:t>
+            </w:r>
+          </w:p>
+        </w:tc>
+      </w:tr>
+      <w:tr>
+        <w:trPr>
+          <w:trHeight w:val="320" w:hRule="atLeast"/>
+        </w:trPr>
+        <w:tc>
+          <w:tcPr>
+            <w:tcBorders>
+              <w:top w:color="cccccc" w:space="0" w:sz="6" w:val="single"/>
+              <w:left w:color="000000" w:space="0" w:sz="6" w:val="single"/>
+              <w:bottom w:color="cccccc" w:space="0" w:sz="6" w:val="single"/>
+              <w:right w:color="cccccc" w:space="0" w:sz="6" w:val="single"/>
+            </w:tcBorders>
+            <w:shd w:fill="auto" w:val="clear"/>
+            <w:tcMar>
+              <w:top w:w="40.0" w:type="dxa"/>
+              <w:left w:w="40.0" w:type="dxa"/>
+              <w:bottom w:w="40.0" w:type="dxa"/>
+              <w:right w:w="40.0" w:type="dxa"/>
+            </w:tcMar>
+            <w:vAlign w:val="bottom"/>
+          </w:tcPr>
+          <w:p>
+            <w:pPr>
+              <w:rPr>
+                <w:rFonts w:ascii="Roboto" w:cs="Roboto" w:eastAsia="Roboto" w:hAnsi="Roboto"/>
+                <w:color w:val="222222"/>
+                <w:sz w:val="20"/>
+                <w:szCs w:val="20"/>
+              </w:rPr>
+            </w:pPr>
+            <w:r>
+              <w:rPr>
+                <w:rFonts w:ascii="Roboto" w:cs="Roboto" w:eastAsia="Roboto" w:hAnsi="Roboto"/>
+                <w:sz w:val="20"/>
+                <w:szCs w:val="20"/>
+                <w:rtl w:val="0"/>
+              </w:rPr>
+              <w:t xml:space="preserve">Unified Social Fee</w:t>
+            </w:r>
+            <w:r>
+              <w:rPr>
+                <w:rtl w:val="0"/>
+              </w:rPr>
+            </w:r>
+          </w:p>
+        </w:tc>
+        <w:tc>
+          <w:tcPr>
+            <w:tcBorders>
+              <w:top w:color="cccccc" w:space="0" w:sz="6" w:val="single"/>
+              <w:left w:color="cccccc" w:space="0" w:sz="6" w:val="single"/>
+              <w:bottom w:color="cccccc" w:space="0" w:sz="6" w:val="single"/>
+              <w:right w:color="000000" w:space="0" w:sz="6" w:val="single"/>
+            </w:tcBorders>
+            <w:shd w:fill="auto" w:val="clear"/>
+            <w:tcMar>
+              <w:top w:w="40.0" w:type="dxa"/>
+              <w:left w:w="40.0" w:type="dxa"/>
+              <w:bottom w:w="40.0" w:type="dxa"/>
+              <w:right w:w="40.0" w:type="dxa"/>
+            </w:tcMar>
+            <w:vAlign w:val="bottom"/>
+          </w:tcPr>
+          <w:p>
+            <w:pPr>
+              <w:jc w:val="right"/>
+              <w:rPr>
+                <w:rFonts w:ascii="Roboto" w:cs="Roboto" w:eastAsia="Roboto" w:hAnsi="Roboto"/>
+                <w:sz w:val="20"/>
+                <w:szCs w:val="20"/>
+              </w:rPr>
+            </w:pPr>
+            <w:r>
+              <w:rPr>
+                <w:rFonts w:ascii="Roboto" w:cs="Roboto" w:eastAsia="Roboto" w:hAnsi="Roboto"/>
+                <w:sz w:val="20"/>
+                <w:szCs w:val="20"/>
+                <w:rtl w:val="0"/>
+              </w:rPr>
+              <w:t xml:space="preserve">{{deduction__unifiedSocialFee}}</w:t>
             </w:r>
           </w:p>
         </w:tc>
@@ -1017,19 +1216,20 @@
           <w:p>
             <w:pPr>
               <w:rPr>
-                <w:color w:val="222222"/>
-                <w:sz w:val="20"/>
-                <w:szCs w:val="20"/>
-              </w:rPr>
-            </w:pPr>
-            <w:r>
-              <w:rPr>
-                <w:b w:val="1"/>
-                <w:sz w:val="20"/>
-                <w:szCs w:val="20"/>
-                <w:rtl w:val="0"/>
-              </w:rPr>
-              <w:t xml:space="preserve">Deductions</w:t>
+                <w:rFonts w:ascii="Roboto" w:cs="Roboto" w:eastAsia="Roboto" w:hAnsi="Roboto"/>
+                <w:color w:val="222222"/>
+                <w:sz w:val="20"/>
+                <w:szCs w:val="20"/>
+              </w:rPr>
+            </w:pPr>
+            <w:r>
+              <w:rPr>
+                <w:rFonts w:ascii="Roboto" w:cs="Roboto" w:eastAsia="Roboto" w:hAnsi="Roboto"/>
+                <w:sz w:val="20"/>
+                <w:szCs w:val="20"/>
+                <w:rtl w:val="0"/>
+              </w:rPr>
+              <w:t xml:space="preserve">Bank Fees</w:t>
             </w:r>
             <w:r>
               <w:rPr>
@@ -1057,175 +1257,23 @@
           </w:tcPr>
           <w:p>
             <w:pPr>
-              <w:rPr>
-                <w:color w:val="222222"/>
-                <w:sz w:val="20"/>
-                <w:szCs w:val="20"/>
-              </w:rPr>
-            </w:pPr>
-            <w:r>
-              <w:rPr>
-                <w:b w:val="1"/>
-                <w:sz w:val="20"/>
-                <w:szCs w:val="20"/>
-                <w:rtl w:val="0"/>
-              </w:rPr>
-              <w:t xml:space="preserve">Amount USD</w:t>
-            </w:r>
-            <w:r>
-              <w:rPr>
-                <w:rtl w:val="0"/>
-              </w:rPr>
-            </w:r>
-          </w:p>
-        </w:tc>
-      </w:tr>
-      <w:tr>
-        <w:trPr>
-          <w:trHeight w:val="320" w:hRule="atLeast"/>
-        </w:trPr>
-        <w:tc>
-          <w:tcPr>
-            <w:tcBorders>
-              <w:top w:color="cccccc" w:space="0" w:sz="6" w:val="single"/>
-              <w:left w:color="000000" w:space="0" w:sz="6" w:val="single"/>
-              <w:bottom w:color="cccccc" w:space="0" w:sz="6" w:val="single"/>
-              <w:right w:color="cccccc" w:space="0" w:sz="6" w:val="single"/>
-            </w:tcBorders>
-            <w:shd w:fill="auto" w:val="clear"/>
-            <w:tcMar>
-              <w:top w:w="40.0" w:type="dxa"/>
-              <w:left w:w="40.0" w:type="dxa"/>
-              <w:bottom w:w="40.0" w:type="dxa"/>
-              <w:right w:w="40.0" w:type="dxa"/>
-            </w:tcMar>
-            <w:vAlign w:val="bottom"/>
-          </w:tcPr>
-          <w:p>
-            <w:pPr>
-              <w:rPr>
-                <w:color w:val="222222"/>
-                <w:sz w:val="20"/>
-                <w:szCs w:val="20"/>
-              </w:rPr>
-            </w:pPr>
-            <w:r>
-              <w:rPr>
-                <w:sz w:val="20"/>
-                <w:szCs w:val="20"/>
-                <w:rtl w:val="0"/>
-              </w:rPr>
-              <w:t xml:space="preserve">Unified Tax</w:t>
-            </w:r>
-            <w:r>
-              <w:rPr>
-                <w:rtl w:val="0"/>
-              </w:rPr>
-            </w:r>
-          </w:p>
-        </w:tc>
-        <w:tc>
-          <w:tcPr>
-            <w:tcBorders>
-              <w:top w:color="cccccc" w:space="0" w:sz="6" w:val="single"/>
-              <w:left w:color="cccccc" w:space="0" w:sz="6" w:val="single"/>
-              <w:bottom w:color="cccccc" w:space="0" w:sz="6" w:val="single"/>
-              <w:right w:color="000000" w:space="0" w:sz="6" w:val="single"/>
-            </w:tcBorders>
-            <w:shd w:fill="auto" w:val="clear"/>
-            <w:tcMar>
-              <w:top w:w="40.0" w:type="dxa"/>
-              <w:left w:w="40.0" w:type="dxa"/>
-              <w:bottom w:w="40.0" w:type="dxa"/>
-              <w:right w:w="40.0" w:type="dxa"/>
-            </w:tcMar>
-            <w:vAlign w:val="bottom"/>
-          </w:tcPr>
-          <w:p>
-            <w:pPr>
               <w:jc w:val="right"/>
-              <w:rPr/>
-            </w:pPr>
-            <w:r>
-              <w:rPr>
-                <w:rtl w:val="0"/>
-              </w:rPr>
-              <w:t xml:space="preserve">{{unifiedTax}}</w:t>
-            </w:r>
-          </w:p>
-        </w:tc>
-      </w:tr>
-      <w:tr>
-        <w:trPr>
-          <w:trHeight w:val="320" w:hRule="atLeast"/>
-        </w:trPr>
-        <w:tc>
-          <w:tcPr>
-            <w:tcBorders>
-              <w:top w:color="cccccc" w:space="0" w:sz="6" w:val="single"/>
-              <w:left w:color="000000" w:space="0" w:sz="6" w:val="single"/>
-              <w:bottom w:color="cccccc" w:space="0" w:sz="6" w:val="single"/>
-              <w:right w:color="cccccc" w:space="0" w:sz="6" w:val="single"/>
-            </w:tcBorders>
-            <w:shd w:fill="auto" w:val="clear"/>
-            <w:tcMar>
-              <w:top w:w="40.0" w:type="dxa"/>
-              <w:left w:w="40.0" w:type="dxa"/>
-              <w:bottom w:w="40.0" w:type="dxa"/>
-              <w:right w:w="40.0" w:type="dxa"/>
-            </w:tcMar>
-            <w:vAlign w:val="bottom"/>
-          </w:tcPr>
-          <w:p>
-            <w:pPr>
-              <w:rPr>
-                <w:color w:val="222222"/>
-                <w:sz w:val="20"/>
-                <w:szCs w:val="20"/>
-              </w:rPr>
-            </w:pPr>
-            <w:r>
-              <w:rPr>
-                <w:sz w:val="20"/>
-                <w:szCs w:val="20"/>
-                <w:rtl w:val="0"/>
-              </w:rPr>
-              <w:t xml:space="preserve">Unified Social Fee</w:t>
-            </w:r>
-            <w:r>
-              <w:rPr>
-                <w:rtl w:val="0"/>
-              </w:rPr>
-            </w:r>
-          </w:p>
-        </w:tc>
-        <w:tc>
-          <w:tcPr>
-            <w:tcBorders>
-              <w:top w:color="cccccc" w:space="0" w:sz="6" w:val="single"/>
-              <w:left w:color="cccccc" w:space="0" w:sz="6" w:val="single"/>
-              <w:bottom w:color="cccccc" w:space="0" w:sz="6" w:val="single"/>
-              <w:right w:color="000000" w:space="0" w:sz="6" w:val="single"/>
-            </w:tcBorders>
-            <w:shd w:fill="auto" w:val="clear"/>
-            <w:tcMar>
-              <w:top w:w="40.0" w:type="dxa"/>
-              <w:left w:w="40.0" w:type="dxa"/>
-              <w:bottom w:w="40.0" w:type="dxa"/>
-              <w:right w:w="40.0" w:type="dxa"/>
-            </w:tcMar>
-            <w:vAlign w:val="bottom"/>
-          </w:tcPr>
-          <w:p>
-            <w:pPr>
-              <w:jc w:val="right"/>
-              <w:rPr/>
-            </w:pPr>
-            <w:r>
-              <w:rPr>
-                <w:rtl w:val="0"/>
-              </w:rPr>
-              <w:t xml:space="preserve">{{unifiedSocialFee}}</w:t>
+              <w:rPr>
+                <w:rFonts w:ascii="Roboto" w:cs="Roboto" w:eastAsia="Roboto" w:hAnsi="Roboto"/>
+                <w:color w:val="222222"/>
+                <w:sz w:val="20"/>
+                <w:szCs w:val="20"/>
+              </w:rPr>
+            </w:pPr>
+            <w:r>
+              <w:rPr>
+                <w:rFonts w:ascii="Roboto" w:cs="Roboto" w:eastAsia="Roboto" w:hAnsi="Roboto"/>
+                <w:color w:val="222222"/>
+                <w:sz w:val="20"/>
+                <w:szCs w:val="20"/>
+                <w:rtl w:val="0"/>
+              </w:rPr>
+              <w:t xml:space="preserve">{{deduction__bankFees}}</w:t>
             </w:r>
           </w:p>
         </w:tc>
@@ -1254,18 +1302,20 @@
           <w:p>
             <w:pPr>
               <w:rPr>
-                <w:color w:val="222222"/>
-                <w:sz w:val="20"/>
-                <w:szCs w:val="20"/>
-              </w:rPr>
-            </w:pPr>
-            <w:r>
-              <w:rPr>
-                <w:sz w:val="20"/>
-                <w:szCs w:val="20"/>
-                <w:rtl w:val="0"/>
-              </w:rPr>
-              <w:t xml:space="preserve">Bank Fees</w:t>
+                <w:rFonts w:ascii="Roboto" w:cs="Roboto" w:eastAsia="Roboto" w:hAnsi="Roboto"/>
+                <w:color w:val="222222"/>
+                <w:sz w:val="20"/>
+                <w:szCs w:val="20"/>
+              </w:rPr>
+            </w:pPr>
+            <w:r>
+              <w:rPr>
+                <w:rFonts w:ascii="Roboto" w:cs="Roboto" w:eastAsia="Roboto" w:hAnsi="Roboto"/>
+                <w:sz w:val="20"/>
+                <w:szCs w:val="20"/>
+                <w:rtl w:val="0"/>
+              </w:rPr>
+              <w:t xml:space="preserve">Accounting Services</w:t>
             </w:r>
             <w:r>
               <w:rPr>
@@ -1295,19 +1345,21 @@
             <w:pPr>
               <w:jc w:val="right"/>
               <w:rPr>
-                <w:color w:val="222222"/>
-                <w:sz w:val="20"/>
-                <w:szCs w:val="20"/>
-              </w:rPr>
-            </w:pPr>
-            <w:r>
-              <w:rPr>
-                <w:color w:val="222222"/>
-                <w:sz w:val="20"/>
-                <w:szCs w:val="20"/>
-                <w:rtl w:val="0"/>
-              </w:rPr>
-              <w:t xml:space="preserve">{{bankFees}}</w:t>
+                <w:rFonts w:ascii="Roboto" w:cs="Roboto" w:eastAsia="Roboto" w:hAnsi="Roboto"/>
+                <w:color w:val="222222"/>
+                <w:sz w:val="20"/>
+                <w:szCs w:val="20"/>
+              </w:rPr>
+            </w:pPr>
+            <w:r>
+              <w:rPr>
+                <w:rFonts w:ascii="Roboto" w:cs="Roboto" w:eastAsia="Roboto" w:hAnsi="Roboto"/>
+                <w:color w:val="222222"/>
+                <w:sz w:val="20"/>
+                <w:szCs w:val="20"/>
+                <w:rtl w:val="0"/>
+              </w:rPr>
+              <w:t xml:space="preserve">{{deduction__accountingService}}</w:t>
             </w:r>
           </w:p>
         </w:tc>
@@ -1336,18 +1388,20 @@
           <w:p>
             <w:pPr>
               <w:rPr>
-                <w:color w:val="222222"/>
-                <w:sz w:val="20"/>
-                <w:szCs w:val="20"/>
-              </w:rPr>
-            </w:pPr>
-            <w:r>
-              <w:rPr>
-                <w:sz w:val="20"/>
-                <w:szCs w:val="20"/>
-                <w:rtl w:val="0"/>
-              </w:rPr>
-              <w:t xml:space="preserve">Accounting Services</w:t>
+                <w:rFonts w:ascii="Roboto" w:cs="Roboto" w:eastAsia="Roboto" w:hAnsi="Roboto"/>
+                <w:color w:val="222222"/>
+                <w:sz w:val="20"/>
+                <w:szCs w:val="20"/>
+              </w:rPr>
+            </w:pPr>
+            <w:r>
+              <w:rPr>
+                <w:rFonts w:ascii="Roboto" w:cs="Roboto" w:eastAsia="Roboto" w:hAnsi="Roboto"/>
+                <w:sz w:val="20"/>
+                <w:szCs w:val="20"/>
+                <w:rtl w:val="0"/>
+              </w:rPr>
+              <w:t xml:space="preserve">Advance</w:t>
             </w:r>
             <w:r>
               <w:rPr>
@@ -1377,19 +1431,21 @@
             <w:pPr>
               <w:jc w:val="right"/>
               <w:rPr>
-                <w:color w:val="222222"/>
-                <w:sz w:val="20"/>
-                <w:szCs w:val="20"/>
-              </w:rPr>
-            </w:pPr>
-            <w:r>
-              <w:rPr>
-                <w:color w:val="222222"/>
-                <w:sz w:val="20"/>
-                <w:szCs w:val="20"/>
-                <w:rtl w:val="0"/>
-              </w:rPr>
-              <w:t xml:space="preserve">{{accountingService}}</w:t>
+                <w:rFonts w:ascii="Roboto" w:cs="Roboto" w:eastAsia="Roboto" w:hAnsi="Roboto"/>
+                <w:color w:val="222222"/>
+                <w:sz w:val="20"/>
+                <w:szCs w:val="20"/>
+              </w:rPr>
+            </w:pPr>
+            <w:r>
+              <w:rPr>
+                <w:rFonts w:ascii="Roboto" w:cs="Roboto" w:eastAsia="Roboto" w:hAnsi="Roboto"/>
+                <w:color w:val="222222"/>
+                <w:sz w:val="20"/>
+                <w:szCs w:val="20"/>
+                <w:rtl w:val="0"/>
+              </w:rPr>
+              <w:t xml:space="preserve">{{deduction__advance}}</w:t>
             </w:r>
           </w:p>
         </w:tc>
@@ -1418,19 +1474,20 @@
           <w:p>
             <w:pPr>
               <w:rPr>
-                <w:color w:val="222222"/>
-                <w:sz w:val="20"/>
-                <w:szCs w:val="20"/>
-              </w:rPr>
-            </w:pPr>
-            <w:r>
-              <w:rPr>
-                <w:rFonts w:ascii="Roboto" w:cs="Roboto" w:eastAsia="Roboto" w:hAnsi="Roboto"/>
-                <w:sz w:val="20"/>
-                <w:szCs w:val="20"/>
-                <w:rtl w:val="0"/>
-              </w:rPr>
-              <w:t xml:space="preserve">Advance</w:t>
+                <w:rFonts w:ascii="Roboto" w:cs="Roboto" w:eastAsia="Roboto" w:hAnsi="Roboto"/>
+                <w:color w:val="222222"/>
+                <w:sz w:val="20"/>
+                <w:szCs w:val="20"/>
+              </w:rPr>
+            </w:pPr>
+            <w:r>
+              <w:rPr>
+                <w:rFonts w:ascii="Roboto" w:cs="Roboto" w:eastAsia="Roboto" w:hAnsi="Roboto"/>
+                <w:sz w:val="20"/>
+                <w:szCs w:val="20"/>
+                <w:rtl w:val="0"/>
+              </w:rPr>
+              <w:t xml:space="preserve">Other</w:t>
             </w:r>
             <w:r>
               <w:rPr>
@@ -1461,20 +1518,18 @@
               <w:jc w:val="right"/>
               <w:rPr>
                 <w:rFonts w:ascii="Roboto" w:cs="Roboto" w:eastAsia="Roboto" w:hAnsi="Roboto"/>
-                <w:color w:val="222222"/>
-                <w:sz w:val="20"/>
-                <w:szCs w:val="20"/>
-              </w:rPr>
-            </w:pPr>
-            <w:r>
-              <w:rPr>
-                <w:rFonts w:ascii="Roboto" w:cs="Roboto" w:eastAsia="Roboto" w:hAnsi="Roboto"/>
-                <w:color w:val="222222"/>
-                <w:sz w:val="20"/>
-                <w:szCs w:val="20"/>
-                <w:rtl w:val="0"/>
-              </w:rPr>
-              <w:t xml:space="preserve">{{advance}}</w:t>
+                <w:sz w:val="20"/>
+                <w:szCs w:val="20"/>
+              </w:rPr>
+            </w:pPr>
+            <w:r>
+              <w:rPr>
+                <w:rFonts w:ascii="Roboto" w:cs="Roboto" w:eastAsia="Roboto" w:hAnsi="Roboto"/>
+                <w:sz w:val="20"/>
+                <w:szCs w:val="20"/>
+                <w:rtl w:val="0"/>
+              </w:rPr>
+              <w:t xml:space="preserve">{{deduction__others}}</w:t>
             </w:r>
           </w:p>
         </w:tc>
@@ -1488,48 +1543,50 @@
             <w:tcBorders>
               <w:top w:color="cccccc" w:space="0" w:sz="6" w:val="single"/>
               <w:left w:color="000000" w:space="0" w:sz="6" w:val="single"/>
-              <w:bottom w:color="cccccc" w:space="0" w:sz="6" w:val="single"/>
-              <w:right w:color="cccccc" w:space="0" w:sz="6" w:val="single"/>
-            </w:tcBorders>
-            <w:shd w:fill="auto" w:val="clear"/>
-            <w:tcMar>
-              <w:top w:w="40.0" w:type="dxa"/>
-              <w:left w:w="40.0" w:type="dxa"/>
-              <w:bottom w:w="40.0" w:type="dxa"/>
-              <w:right w:w="40.0" w:type="dxa"/>
-            </w:tcMar>
-            <w:vAlign w:val="bottom"/>
-          </w:tcPr>
-          <w:p>
-            <w:pPr>
-              <w:rPr>
-                <w:color w:val="222222"/>
-                <w:sz w:val="20"/>
-                <w:szCs w:val="20"/>
-              </w:rPr>
-            </w:pPr>
-            <w:r>
-              <w:rPr>
-                <w:rFonts w:ascii="Roboto" w:cs="Roboto" w:eastAsia="Roboto" w:hAnsi="Roboto"/>
-                <w:sz w:val="20"/>
-                <w:szCs w:val="20"/>
-                <w:rtl w:val="0"/>
-              </w:rPr>
-              <w:t xml:space="preserve">Other</w:t>
-            </w:r>
-            <w:r>
-              <w:rPr>
-                <w:rtl w:val="0"/>
-              </w:rPr>
-            </w:r>
-          </w:p>
-        </w:tc>
-        <w:tc>
-          <w:tcPr>
-            <w:tcBorders>
-              <w:top w:color="cccccc" w:space="0" w:sz="6" w:val="single"/>
-              <w:left w:color="cccccc" w:space="0" w:sz="6" w:val="single"/>
-              <w:bottom w:color="cccccc" w:space="0" w:sz="6" w:val="single"/>
+              <w:bottom w:color="000000" w:space="0" w:sz="6" w:val="single"/>
+              <w:right w:color="cccccc" w:space="0" w:sz="6" w:val="single"/>
+            </w:tcBorders>
+            <w:shd w:fill="auto" w:val="clear"/>
+            <w:tcMar>
+              <w:top w:w="40.0" w:type="dxa"/>
+              <w:left w:w="40.0" w:type="dxa"/>
+              <w:bottom w:w="40.0" w:type="dxa"/>
+              <w:right w:w="40.0" w:type="dxa"/>
+            </w:tcMar>
+            <w:vAlign w:val="bottom"/>
+          </w:tcPr>
+          <w:p>
+            <w:pPr>
+              <w:rPr>
+                <w:rFonts w:ascii="Roboto" w:cs="Roboto" w:eastAsia="Roboto" w:hAnsi="Roboto"/>
+                <w:color w:val="222222"/>
+                <w:sz w:val="20"/>
+                <w:szCs w:val="20"/>
+              </w:rPr>
+            </w:pPr>
+            <w:r>
+              <w:rPr>
+                <w:rFonts w:ascii="Roboto" w:cs="Roboto" w:eastAsia="Roboto" w:hAnsi="Roboto"/>
+                <w:b w:val="1"/>
+                <w:sz w:val="20"/>
+                <w:szCs w:val="20"/>
+                <w:rtl w:val="0"/>
+              </w:rPr>
+              <w:t xml:space="preserve">Total Deductions</w:t>
+            </w:r>
+            <w:r>
+              <w:rPr>
+                <w:rtl w:val="0"/>
+              </w:rPr>
+            </w:r>
+          </w:p>
+        </w:tc>
+        <w:tc>
+          <w:tcPr>
+            <w:tcBorders>
+              <w:top w:color="cccccc" w:space="0" w:sz="6" w:val="single"/>
+              <w:left w:color="cccccc" w:space="0" w:sz="6" w:val="single"/>
+              <w:bottom w:color="000000" w:space="0" w:sz="6" w:val="single"/>
               <w:right w:color="000000" w:space="0" w:sz="6" w:val="single"/>
             </w:tcBorders>
             <w:shd w:fill="auto" w:val="clear"/>
@@ -1545,17 +1602,21 @@
             <w:pPr>
               <w:jc w:val="right"/>
               <w:rPr>
-                <w:sz w:val="20"/>
-                <w:szCs w:val="20"/>
-              </w:rPr>
-            </w:pPr>
-            <w:r>
-              <w:rPr>
-                <w:sz w:val="20"/>
-                <w:szCs w:val="20"/>
-                <w:rtl w:val="0"/>
-              </w:rPr>
-              <w:t xml:space="preserve">{{otherDeductions}}</w:t>
+                <w:rFonts w:ascii="Roboto" w:cs="Roboto" w:eastAsia="Roboto" w:hAnsi="Roboto"/>
+                <w:b w:val="1"/>
+                <w:sz w:val="20"/>
+                <w:szCs w:val="20"/>
+              </w:rPr>
+            </w:pPr>
+            <w:r>
+              <w:rPr>
+                <w:rFonts w:ascii="Roboto" w:cs="Roboto" w:eastAsia="Roboto" w:hAnsi="Roboto"/>
+                <w:b w:val="1"/>
+                <w:sz w:val="20"/>
+                <w:szCs w:val="20"/>
+                <w:rtl w:val="0"/>
+              </w:rPr>
+              <w:t xml:space="preserve">{{deduction__total}}</w:t>
             </w:r>
           </w:p>
         </w:tc>
@@ -1568,7 +1629,7 @@
           <w:tcPr>
             <w:tcBorders>
               <w:top w:color="cccccc" w:space="0" w:sz="6" w:val="single"/>
-              <w:left w:color="000000" w:space="0" w:sz="6" w:val="single"/>
+              <w:left w:color="cccccc" w:space="0" w:sz="6" w:val="single"/>
               <w:bottom w:color="000000" w:space="0" w:sz="6" w:val="single"/>
               <w:right w:color="cccccc" w:space="0" w:sz="6" w:val="single"/>
             </w:tcBorders>
@@ -1584,20 +1645,12 @@
           <w:p>
             <w:pPr>
               <w:rPr>
-                <w:color w:val="222222"/>
-                <w:sz w:val="20"/>
-                <w:szCs w:val="20"/>
-              </w:rPr>
-            </w:pPr>
-            <w:r>
-              <w:rPr>
-                <w:b w:val="1"/>
-                <w:sz w:val="20"/>
-                <w:szCs w:val="20"/>
-                <w:rtl w:val="0"/>
-              </w:rPr>
-              <w:t xml:space="preserve">Total Deductions</w:t>
-            </w:r>
+                <w:rFonts w:ascii="Roboto" w:cs="Roboto" w:eastAsia="Roboto" w:hAnsi="Roboto"/>
+                <w:color w:val="222222"/>
+                <w:sz w:val="20"/>
+                <w:szCs w:val="20"/>
+              </w:rPr>
+            </w:pPr>
             <w:r>
               <w:rPr>
                 <w:rtl w:val="0"/>
@@ -1611,34 +1664,30 @@
               <w:top w:color="cccccc" w:space="0" w:sz="6" w:val="single"/>
               <w:left w:color="cccccc" w:space="0" w:sz="6" w:val="single"/>
               <w:bottom w:color="000000" w:space="0" w:sz="6" w:val="single"/>
-              <w:right w:color="000000" w:space="0" w:sz="6" w:val="single"/>
-            </w:tcBorders>
-            <w:shd w:fill="auto" w:val="clear"/>
-            <w:tcMar>
-              <w:top w:w="40.0" w:type="dxa"/>
-              <w:left w:w="40.0" w:type="dxa"/>
-              <w:bottom w:w="40.0" w:type="dxa"/>
-              <w:right w:w="40.0" w:type="dxa"/>
-            </w:tcMar>
-            <w:vAlign w:val="bottom"/>
-          </w:tcPr>
-          <w:p>
-            <w:pPr>
-              <w:jc w:val="right"/>
-              <w:rPr>
-                <w:b w:val="1"/>
-                <w:sz w:val="20"/>
-                <w:szCs w:val="20"/>
-              </w:rPr>
-            </w:pPr>
-            <w:r>
-              <w:rPr>
-                <w:b w:val="1"/>
-                <w:sz w:val="20"/>
-                <w:szCs w:val="20"/>
-                <w:rtl w:val="0"/>
-              </w:rPr>
-              <w:t xml:space="preserve">{{totalDeductions}}</w:t>
+              <w:right w:color="cccccc" w:space="0" w:sz="6" w:val="single"/>
+            </w:tcBorders>
+            <w:shd w:fill="auto" w:val="clear"/>
+            <w:tcMar>
+              <w:top w:w="40.0" w:type="dxa"/>
+              <w:left w:w="40.0" w:type="dxa"/>
+              <w:bottom w:w="40.0" w:type="dxa"/>
+              <w:right w:w="40.0" w:type="dxa"/>
+            </w:tcMar>
+            <w:vAlign w:val="bottom"/>
+          </w:tcPr>
+          <w:p>
+            <w:pPr>
+              <w:rPr>
+                <w:rFonts w:ascii="Roboto" w:cs="Roboto" w:eastAsia="Roboto" w:hAnsi="Roboto"/>
+                <w:color w:val="222222"/>
+                <w:sz w:val="20"/>
+                <w:szCs w:val="20"/>
+              </w:rPr>
+            </w:pPr>
+            <w:r>
+              <w:rPr>
+                <w:rtl w:val="0"/>
+              </w:rPr>
             </w:r>
           </w:p>
         </w:tc>
@@ -1651,7 +1700,7 @@
           <w:tcPr>
             <w:tcBorders>
               <w:top w:color="cccccc" w:space="0" w:sz="6" w:val="single"/>
-              <w:left w:color="cccccc" w:space="0" w:sz="6" w:val="single"/>
+              <w:left w:color="000000" w:space="0" w:sz="6" w:val="single"/>
               <w:bottom w:color="000000" w:space="0" w:sz="6" w:val="single"/>
               <w:right w:color="cccccc" w:space="0" w:sz="6" w:val="single"/>
             </w:tcBorders>
@@ -1667,11 +1716,22 @@
           <w:p>
             <w:pPr>
               <w:rPr>
-                <w:color w:val="222222"/>
-                <w:sz w:val="20"/>
-                <w:szCs w:val="20"/>
-              </w:rPr>
-            </w:pPr>
+                <w:rFonts w:ascii="Roboto" w:cs="Roboto" w:eastAsia="Roboto" w:hAnsi="Roboto"/>
+                <w:color w:val="222222"/>
+                <w:sz w:val="20"/>
+                <w:szCs w:val="20"/>
+              </w:rPr>
+            </w:pPr>
+            <w:r>
+              <w:rPr>
+                <w:rFonts w:ascii="Roboto" w:cs="Roboto" w:eastAsia="Roboto" w:hAnsi="Roboto"/>
+                <w:b w:val="1"/>
+                <w:sz w:val="20"/>
+                <w:szCs w:val="20"/>
+                <w:rtl w:val="0"/>
+              </w:rPr>
+              <w:t xml:space="preserve">SUM</w:t>
+            </w:r>
             <w:r>
               <w:rPr>
                 <w:rtl w:val="0"/>
@@ -1685,25 +1745,37 @@
               <w:top w:color="cccccc" w:space="0" w:sz="6" w:val="single"/>
               <w:left w:color="cccccc" w:space="0" w:sz="6" w:val="single"/>
               <w:bottom w:color="000000" w:space="0" w:sz="6" w:val="single"/>
-              <w:right w:color="cccccc" w:space="0" w:sz="6" w:val="single"/>
-            </w:tcBorders>
-            <w:shd w:fill="auto" w:val="clear"/>
-            <w:tcMar>
-              <w:top w:w="40.0" w:type="dxa"/>
-              <w:left w:w="40.0" w:type="dxa"/>
-              <w:bottom w:w="40.0" w:type="dxa"/>
-              <w:right w:w="40.0" w:type="dxa"/>
-            </w:tcMar>
-            <w:vAlign w:val="bottom"/>
-          </w:tcPr>
-          <w:p>
-            <w:pPr>
-              <w:rPr>
-                <w:color w:val="222222"/>
-                <w:sz w:val="20"/>
-                <w:szCs w:val="20"/>
-              </w:rPr>
-            </w:pPr>
+              <w:right w:color="000000" w:space="0" w:sz="6" w:val="single"/>
+            </w:tcBorders>
+            <w:shd w:fill="auto" w:val="clear"/>
+            <w:tcMar>
+              <w:top w:w="40.0" w:type="dxa"/>
+              <w:left w:w="40.0" w:type="dxa"/>
+              <w:bottom w:w="40.0" w:type="dxa"/>
+              <w:right w:w="40.0" w:type="dxa"/>
+            </w:tcMar>
+            <w:vAlign w:val="bottom"/>
+          </w:tcPr>
+          <w:p>
+            <w:pPr>
+              <w:jc w:val="right"/>
+              <w:rPr>
+                <w:rFonts w:ascii="Roboto" w:cs="Roboto" w:eastAsia="Roboto" w:hAnsi="Roboto"/>
+                <w:color w:val="222222"/>
+                <w:sz w:val="20"/>
+                <w:szCs w:val="20"/>
+              </w:rPr>
+            </w:pPr>
+            <w:r>
+              <w:rPr>
+                <w:rFonts w:ascii="Roboto" w:cs="Roboto" w:eastAsia="Roboto" w:hAnsi="Roboto"/>
+                <w:b w:val="1"/>
+                <w:sz w:val="20"/>
+                <w:szCs w:val="20"/>
+                <w:rtl w:val="0"/>
+              </w:rPr>
+              <w:t xml:space="preserve">{{cur__takeHome__USD}}</w:t>
+            </w:r>
             <w:r>
               <w:rPr>
                 <w:rtl w:val="0"/>
@@ -1720,7 +1792,7 @@
           <w:tcPr>
             <w:tcBorders>
               <w:top w:color="cccccc" w:space="0" w:sz="6" w:val="single"/>
-              <w:left w:color="000000" w:space="0" w:sz="6" w:val="single"/>
+              <w:left w:color="cccccc" w:space="0" w:sz="6" w:val="single"/>
               <w:bottom w:color="000000" w:space="0" w:sz="6" w:val="single"/>
               <w:right w:color="cccccc" w:space="0" w:sz="6" w:val="single"/>
             </w:tcBorders>
@@ -1736,21 +1808,12 @@
           <w:p>
             <w:pPr>
               <w:rPr>
-                <w:color w:val="222222"/>
-                <w:sz w:val="20"/>
-                <w:szCs w:val="20"/>
-              </w:rPr>
-            </w:pPr>
-            <w:r>
-              <w:rPr>
-                <w:rFonts w:ascii="Roboto" w:cs="Roboto" w:eastAsia="Roboto" w:hAnsi="Roboto"/>
-                <w:b w:val="1"/>
-                <w:sz w:val="20"/>
-                <w:szCs w:val="20"/>
-                <w:rtl w:val="0"/>
-              </w:rPr>
-              <w:t xml:space="preserve">SUM</w:t>
-            </w:r>
+                <w:rFonts w:ascii="Roboto" w:cs="Roboto" w:eastAsia="Roboto" w:hAnsi="Roboto"/>
+                <w:color w:val="222222"/>
+                <w:sz w:val="20"/>
+                <w:szCs w:val="20"/>
+              </w:rPr>
+            </w:pPr>
             <w:r>
               <w:rPr>
                 <w:rtl w:val="0"/>
@@ -1764,36 +1827,26 @@
               <w:top w:color="cccccc" w:space="0" w:sz="6" w:val="single"/>
               <w:left w:color="cccccc" w:space="0" w:sz="6" w:val="single"/>
               <w:bottom w:color="000000" w:space="0" w:sz="6" w:val="single"/>
-              <w:right w:color="000000" w:space="0" w:sz="6" w:val="single"/>
-            </w:tcBorders>
-            <w:shd w:fill="auto" w:val="clear"/>
-            <w:tcMar>
-              <w:top w:w="40.0" w:type="dxa"/>
-              <w:left w:w="40.0" w:type="dxa"/>
-              <w:bottom w:w="40.0" w:type="dxa"/>
-              <w:right w:w="40.0" w:type="dxa"/>
-            </w:tcMar>
-            <w:vAlign w:val="bottom"/>
-          </w:tcPr>
-          <w:p>
-            <w:pPr>
-              <w:jc w:val="right"/>
-              <w:rPr>
-                <w:color w:val="222222"/>
-                <w:sz w:val="20"/>
-                <w:szCs w:val="20"/>
-              </w:rPr>
-            </w:pPr>
-            <w:r>
-              <w:rPr>
-                <w:rFonts w:ascii="Roboto" w:cs="Roboto" w:eastAsia="Roboto" w:hAnsi="Roboto"/>
-                <w:b w:val="1"/>
-                <w:sz w:val="20"/>
-                <w:szCs w:val="20"/>
-                <w:rtl w:val="0"/>
-              </w:rPr>
-              <w:t xml:space="preserve">{{total_USD}}</w:t>
-            </w:r>
+              <w:right w:color="cccccc" w:space="0" w:sz="6" w:val="single"/>
+            </w:tcBorders>
+            <w:shd w:fill="auto" w:val="clear"/>
+            <w:tcMar>
+              <w:top w:w="40.0" w:type="dxa"/>
+              <w:left w:w="40.0" w:type="dxa"/>
+              <w:bottom w:w="40.0" w:type="dxa"/>
+              <w:right w:w="40.0" w:type="dxa"/>
+            </w:tcMar>
+            <w:vAlign w:val="bottom"/>
+          </w:tcPr>
+          <w:p>
+            <w:pPr>
+              <w:rPr>
+                <w:rFonts w:ascii="Roboto" w:cs="Roboto" w:eastAsia="Roboto" w:hAnsi="Roboto"/>
+                <w:color w:val="222222"/>
+                <w:sz w:val="20"/>
+                <w:szCs w:val="20"/>
+              </w:rPr>
+            </w:pPr>
             <w:r>
               <w:rPr>
                 <w:rtl w:val="0"/>
@@ -1810,75 +1863,6 @@
           <w:tcPr>
             <w:tcBorders>
               <w:top w:color="cccccc" w:space="0" w:sz="6" w:val="single"/>
-              <w:left w:color="cccccc" w:space="0" w:sz="6" w:val="single"/>
-              <w:bottom w:color="000000" w:space="0" w:sz="6" w:val="single"/>
-              <w:right w:color="cccccc" w:space="0" w:sz="6" w:val="single"/>
-            </w:tcBorders>
-            <w:shd w:fill="auto" w:val="clear"/>
-            <w:tcMar>
-              <w:top w:w="40.0" w:type="dxa"/>
-              <w:left w:w="40.0" w:type="dxa"/>
-              <w:bottom w:w="40.0" w:type="dxa"/>
-              <w:right w:w="40.0" w:type="dxa"/>
-            </w:tcMar>
-            <w:vAlign w:val="bottom"/>
-          </w:tcPr>
-          <w:p>
-            <w:pPr>
-              <w:rPr>
-                <w:color w:val="222222"/>
-                <w:sz w:val="20"/>
-                <w:szCs w:val="20"/>
-              </w:rPr>
-            </w:pPr>
-            <w:r>
-              <w:rPr>
-                <w:rtl w:val="0"/>
-              </w:rPr>
-            </w:r>
-          </w:p>
-        </w:tc>
-        <w:tc>
-          <w:tcPr>
-            <w:tcBorders>
-              <w:top w:color="cccccc" w:space="0" w:sz="6" w:val="single"/>
-              <w:left w:color="cccccc" w:space="0" w:sz="6" w:val="single"/>
-              <w:bottom w:color="000000" w:space="0" w:sz="6" w:val="single"/>
-              <w:right w:color="cccccc" w:space="0" w:sz="6" w:val="single"/>
-            </w:tcBorders>
-            <w:shd w:fill="auto" w:val="clear"/>
-            <w:tcMar>
-              <w:top w:w="40.0" w:type="dxa"/>
-              <w:left w:w="40.0" w:type="dxa"/>
-              <w:bottom w:w="40.0" w:type="dxa"/>
-              <w:right w:w="40.0" w:type="dxa"/>
-            </w:tcMar>
-            <w:vAlign w:val="bottom"/>
-          </w:tcPr>
-          <w:p>
-            <w:pPr>
-              <w:rPr>
-                <w:color w:val="222222"/>
-                <w:sz w:val="20"/>
-                <w:szCs w:val="20"/>
-              </w:rPr>
-            </w:pPr>
-            <w:r>
-              <w:rPr>
-                <w:rtl w:val="0"/>
-              </w:rPr>
-            </w:r>
-          </w:p>
-        </w:tc>
-      </w:tr>
-      <w:tr>
-        <w:trPr>
-          <w:trHeight w:val="300" w:hRule="atLeast"/>
-        </w:trPr>
-        <w:tc>
-          <w:tcPr>
-            <w:tcBorders>
-              <w:top w:color="cccccc" w:space="0" w:sz="6" w:val="single"/>
               <w:left w:color="000000" w:space="0" w:sz="6" w:val="single"/>
               <w:bottom w:color="000000" w:space="0" w:sz="6" w:val="single"/>
               <w:right w:color="cccccc" w:space="0" w:sz="6" w:val="single"/>
@@ -1895,13 +1879,15 @@
           <w:p>
             <w:pPr>
               <w:rPr>
-                <w:color w:val="222222"/>
-                <w:sz w:val="20"/>
-                <w:szCs w:val="20"/>
-              </w:rPr>
-            </w:pPr>
-            <w:r>
-              <w:rPr>
+                <w:rFonts w:ascii="Roboto" w:cs="Roboto" w:eastAsia="Roboto" w:hAnsi="Roboto"/>
+                <w:color w:val="222222"/>
+                <w:sz w:val="20"/>
+                <w:szCs w:val="20"/>
+              </w:rPr>
+            </w:pPr>
+            <w:r>
+              <w:rPr>
+                <w:rFonts w:ascii="Roboto" w:cs="Roboto" w:eastAsia="Roboto" w:hAnsi="Roboto"/>
                 <w:b w:val="1"/>
                 <w:sz w:val="20"/>
                 <w:szCs w:val="20"/>
@@ -1937,6 +1923,7 @@
             <w:pPr>
               <w:jc w:val="right"/>
               <w:rPr>
+                <w:rFonts w:ascii="Roboto" w:cs="Roboto" w:eastAsia="Roboto" w:hAnsi="Roboto"/>
                 <w:b w:val="1"/>
                 <w:sz w:val="20"/>
                 <w:szCs w:val="20"/>
@@ -1944,12 +1931,13 @@
             </w:pPr>
             <w:r>
               <w:rPr>
+                <w:rFonts w:ascii="Roboto" w:cs="Roboto" w:eastAsia="Roboto" w:hAnsi="Roboto"/>
                 <w:b w:val="1"/>
                 <w:sz w:val="20"/>
                 <w:szCs w:val="20"/>
                 <w:rtl w:val="0"/>
               </w:rPr>
-              <w:t xml:space="preserve">{{takeHomePayment}}</w:t>
+              <w:t xml:space="preserve">{{cur__takeHomePayment}}</w:t>
             </w:r>
           </w:p>
         </w:tc>
@@ -1957,7 +1945,9 @@
     </w:tbl>
     <w:p>
       <w:pPr>
-        <w:rPr/>
+        <w:rPr>
+          <w:rFonts w:ascii="Roboto" w:cs="Roboto" w:eastAsia="Roboto" w:hAnsi="Roboto"/>
+        </w:rPr>
       </w:pPr>
       <w:r>
         <w:rPr>

--- a/assets/Payslip Template.docx
+++ b/assets/Payslip Template.docx
@@ -699,16 +699,7 @@
                 <w:szCs w:val="20"/>
                 <w:rtl w:val="0"/>
               </w:rPr>
-              <w:t xml:space="preserve">Monthly Earning</w:t>
-            </w:r>
-            <w:r>
-              <w:rPr>
-                <w:rFonts w:ascii="Roboto" w:cs="Roboto" w:eastAsia="Roboto" w:hAnsi="Roboto"/>
-                <w:sz w:val="20"/>
-                <w:szCs w:val="20"/>
-                <w:rtl w:val="0"/>
-              </w:rPr>
-              <w:t xml:space="preserve"> ({{coef}}*{{cur__wage}})</w:t>
+              <w:t xml:space="preserve">Monthly Earning ({{coef}}*{{cur__wage}})</w:t>
             </w:r>
           </w:p>
         </w:tc>
@@ -752,6 +743,84 @@
               <w:rPr>
                 <w:rtl w:val="0"/>
               </w:rPr>
+            </w:r>
+          </w:p>
+        </w:tc>
+      </w:tr>
+      <w:tr>
+        <w:trPr>
+          <w:trHeight w:val="300" w:hRule="atLeast"/>
+        </w:trPr>
+        <w:tc>
+          <w:tcPr>
+            <w:tcBorders>
+              <w:top w:color="cccccc" w:space="0" w:sz="6" w:val="single"/>
+              <w:left w:color="000000" w:space="0" w:sz="6" w:val="single"/>
+              <w:bottom w:color="cccccc" w:space="0" w:sz="6" w:val="single"/>
+              <w:right w:color="cccccc" w:space="0" w:sz="6" w:val="single"/>
+            </w:tcBorders>
+            <w:shd w:fill="auto" w:val="clear"/>
+            <w:tcMar>
+              <w:top w:w="40.0" w:type="dxa"/>
+              <w:left w:w="40.0" w:type="dxa"/>
+              <w:bottom w:w="40.0" w:type="dxa"/>
+              <w:right w:w="40.0" w:type="dxa"/>
+            </w:tcMar>
+            <w:vAlign w:val="bottom"/>
+          </w:tcPr>
+          <w:p>
+            <w:pPr>
+              <w:rPr>
+                <w:rFonts w:ascii="Roboto" w:cs="Roboto" w:eastAsia="Roboto" w:hAnsi="Roboto"/>
+                <w:sz w:val="20"/>
+                <w:szCs w:val="20"/>
+              </w:rPr>
+            </w:pPr>
+            <w:r>
+              <w:rPr>
+                <w:rFonts w:ascii="Roboto" w:cs="Roboto" w:eastAsia="Roboto" w:hAnsi="Roboto"/>
+                <w:sz w:val="20"/>
+                <w:szCs w:val="20"/>
+                <w:rtl w:val="0"/>
+              </w:rPr>
+              <w:t xml:space="preserve">Overtime</w:t>
+            </w:r>
+          </w:p>
+        </w:tc>
+        <w:tc>
+          <w:tcPr>
+            <w:tcBorders>
+              <w:top w:color="cccccc" w:space="0" w:sz="6" w:val="single"/>
+              <w:left w:color="cccccc" w:space="0" w:sz="6" w:val="single"/>
+              <w:bottom w:color="cccccc" w:space="0" w:sz="6" w:val="single"/>
+              <w:right w:color="000000" w:space="0" w:sz="6" w:val="single"/>
+            </w:tcBorders>
+            <w:shd w:fill="auto" w:val="clear"/>
+            <w:tcMar>
+              <w:top w:w="40.0" w:type="dxa"/>
+              <w:left w:w="40.0" w:type="dxa"/>
+              <w:bottom w:w="40.0" w:type="dxa"/>
+              <w:right w:w="40.0" w:type="dxa"/>
+            </w:tcMar>
+            <w:vAlign w:val="bottom"/>
+          </w:tcPr>
+          <w:p>
+            <w:pPr>
+              <w:jc w:val="right"/>
+              <w:rPr>
+                <w:rFonts w:ascii="Roboto" w:cs="Roboto" w:eastAsia="Roboto" w:hAnsi="Roboto"/>
+                <w:sz w:val="20"/>
+                <w:szCs w:val="20"/>
+              </w:rPr>
+            </w:pPr>
+            <w:r>
+              <w:rPr>
+                <w:rFonts w:ascii="Roboto" w:cs="Roboto" w:eastAsia="Roboto" w:hAnsi="Roboto"/>
+                <w:sz w:val="20"/>
+                <w:szCs w:val="20"/>
+                <w:rtl w:val="0"/>
+              </w:rPr>
+              <w:t xml:space="preserve">{{cur__overtimeEarnings}}</w:t>
             </w:r>
           </w:p>
         </w:tc>
